--- a/docs/WIP/CASA_Minutes_w12.docx
+++ b/docs/WIP/CASA_Minutes_w12.docx
@@ -97,21 +97,12 @@
           <w:lang w:val="de-DE"/>
         </w:rPr>
       </w:pPr>
-      <w:proofErr w:type="spellStart"/>
       <w:r>
         <w:rPr>
           <w:b/>
           <w:lang w:val="de-DE"/>
         </w:rPr>
-        <w:t>Present</w:t>
-      </w:r>
-      <w:proofErr w:type="spellEnd"/>
-      <w:r>
-        <w:rPr>
-          <w:b/>
-          <w:lang w:val="de-DE"/>
-        </w:rPr>
-        <w:t xml:space="preserve">: </w:t>
+        <w:t xml:space="preserve">Present: </w:t>
       </w:r>
       <w:r>
         <w:rPr>
@@ -124,68 +115,14 @@
         <w:rPr>
           <w:lang w:val="de-DE"/>
         </w:rPr>
-        <w:t xml:space="preserve">Marek Szeles, </w:t>
+        <w:t>Marek Szeles, David Löffler, Kryštof Sýkora, Ho Minh Thanh</w:t>
       </w:r>
       <w:r>
         <w:rPr>
           <w:lang w:val="de-DE"/>
         </w:rPr>
-        <w:t xml:space="preserve">David Löffler, </w:t>
+        <w:t>, Miroslav Rudišin</w:t>
       </w:r>
-      <w:proofErr w:type="spellStart"/>
-      <w:r>
-        <w:rPr>
-          <w:lang w:val="de-DE"/>
-        </w:rPr>
-        <w:t>Kryštof</w:t>
-      </w:r>
-      <w:proofErr w:type="spellEnd"/>
-      <w:r>
-        <w:rPr>
-          <w:lang w:val="de-DE"/>
-        </w:rPr>
-        <w:t xml:space="preserve"> </w:t>
-      </w:r>
-      <w:proofErr w:type="spellStart"/>
-      <w:r>
-        <w:rPr>
-          <w:lang w:val="de-DE"/>
-        </w:rPr>
-        <w:t>Sýkora</w:t>
-      </w:r>
-      <w:proofErr w:type="spellEnd"/>
-      <w:r>
-        <w:rPr>
-          <w:lang w:val="de-DE"/>
-        </w:rPr>
-        <w:t>,</w:t>
-      </w:r>
-      <w:r>
-        <w:rPr>
-          <w:lang w:val="de-DE"/>
-        </w:rPr>
-        <w:t xml:space="preserve"> </w:t>
-      </w:r>
-      <w:r>
-        <w:rPr>
-          <w:lang w:val="de-DE"/>
-        </w:rPr>
-        <w:t>Ho Minh Thanh</w:t>
-      </w:r>
-      <w:r>
-        <w:rPr>
-          <w:lang w:val="de-DE"/>
-        </w:rPr>
-        <w:t xml:space="preserve">, Miroslav </w:t>
-      </w:r>
-      <w:proofErr w:type="spellStart"/>
-      <w:r>
-        <w:rPr>
-          <w:lang w:val="de-DE"/>
-        </w:rPr>
-        <w:t>Rudišin</w:t>
-      </w:r>
-      <w:proofErr w:type="spellEnd"/>
     </w:p>
     <w:p>
       <w:pPr>
@@ -206,63 +143,20 @@
         </w:rPr>
         <w:tab/>
       </w:r>
-      <w:proofErr w:type="spellStart"/>
       <w:r>
-        <w:t>Yevgeniya</w:t>
+        <w:t>Yevgeniya Chekh, Jan Kohout</w:t>
       </w:r>
-      <w:proofErr w:type="spellEnd"/>
-      <w:r>
-        <w:t xml:space="preserve"> </w:t>
-      </w:r>
-      <w:proofErr w:type="spellStart"/>
-      <w:r>
-        <w:t>Chekh</w:t>
-      </w:r>
-      <w:proofErr w:type="spellEnd"/>
-      <w:r>
-        <w:t xml:space="preserve">, Jan </w:t>
-      </w:r>
-      <w:proofErr w:type="spellStart"/>
-      <w:r>
-        <w:t>Kohout</w:t>
-      </w:r>
-      <w:proofErr w:type="spellEnd"/>
     </w:p>
     <w:p>
       <w:pPr>
         <w:spacing w:line="360" w:lineRule="auto"/>
       </w:pPr>
-      <w:proofErr w:type="spellStart"/>
       <w:r>
         <w:rPr>
           <w:b/>
           <w:lang w:val="de-DE"/>
         </w:rPr>
-        <w:t>Recorded</w:t>
-      </w:r>
-      <w:proofErr w:type="spellEnd"/>
-      <w:r>
-        <w:rPr>
-          <w:b/>
-          <w:lang w:val="de-DE"/>
-        </w:rPr>
-        <w:t xml:space="preserve"> </w:t>
-      </w:r>
-      <w:proofErr w:type="spellStart"/>
-      <w:r>
-        <w:rPr>
-          <w:b/>
-          <w:lang w:val="de-DE"/>
-        </w:rPr>
-        <w:t>by</w:t>
-      </w:r>
-      <w:proofErr w:type="spellEnd"/>
-      <w:r>
-        <w:rPr>
-          <w:b/>
-          <w:lang w:val="de-DE"/>
-        </w:rPr>
-        <w:t>:</w:t>
+        <w:t>Recorded by:</w:t>
       </w:r>
       <w:r>
         <w:rPr>
@@ -270,28 +164,12 @@
         </w:rPr>
         <w:tab/>
       </w:r>
-      <w:proofErr w:type="spellStart"/>
       <w:r>
         <w:rPr>
           <w:lang w:val="de-DE"/>
         </w:rPr>
-        <w:t>Kryštof</w:t>
+        <w:t>Kryštof Sýkor</w:t>
       </w:r>
-      <w:proofErr w:type="spellEnd"/>
-      <w:r>
-        <w:rPr>
-          <w:lang w:val="de-DE"/>
-        </w:rPr>
-        <w:t xml:space="preserve"> </w:t>
-      </w:r>
-      <w:proofErr w:type="spellStart"/>
-      <w:r>
-        <w:rPr>
-          <w:lang w:val="de-DE"/>
-        </w:rPr>
-        <w:t>Sýkor</w:t>
-      </w:r>
-      <w:proofErr w:type="spellEnd"/>
       <w:r>
         <w:t>a</w:t>
       </w:r>
@@ -503,13 +381,8 @@
               <w:jc w:val="center"/>
             </w:pPr>
             <w:r>
-              <w:t xml:space="preserve">David </w:t>
-            </w:r>
-            <w:proofErr w:type="spellStart"/>
-            <w:r>
-              <w:t>Löffler</w:t>
-            </w:r>
-            <w:proofErr w:type="spellEnd"/>
+              <w:t>David Löffler</w:t>
+            </w:r>
           </w:p>
         </w:tc>
       </w:tr>
@@ -539,21 +412,13 @@
             <w:pPr>
               <w:jc w:val="center"/>
             </w:pPr>
-            <w:proofErr w:type="spellStart"/>
-            <w:r>
-              <w:t>Kryštof</w:t>
-            </w:r>
-            <w:proofErr w:type="spellEnd"/>
-            <w:r>
-              <w:t xml:space="preserve"> </w:t>
-            </w:r>
-            <w:proofErr w:type="spellStart"/>
-            <w:r>
-              <w:t>Sýkora</w:t>
-            </w:r>
-            <w:proofErr w:type="spellEnd"/>
-          </w:p>
-        </w:tc>
+            <w:r>
+              <w:t>Kryštof Sýkora</w:t>
+            </w:r>
+          </w:p>
+        </w:tc>
+        <w:bookmarkStart w:id="0" w:name="_GoBack"/>
+        <w:bookmarkEnd w:id="0"/>
       </w:tr>
       <w:tr>
         <w:trPr>
@@ -581,19 +446,9 @@
             <w:pPr>
               <w:jc w:val="center"/>
             </w:pPr>
-            <w:proofErr w:type="spellStart"/>
-            <w:r>
-              <w:t>Yevgeniya</w:t>
-            </w:r>
-            <w:proofErr w:type="spellEnd"/>
-            <w:r>
-              <w:t xml:space="preserve"> </w:t>
-            </w:r>
-            <w:proofErr w:type="spellStart"/>
-            <w:r>
-              <w:t>Chekh</w:t>
-            </w:r>
-            <w:proofErr w:type="spellEnd"/>
+            <w:r>
+              <w:t>Jan Kohout</w:t>
+            </w:r>
           </w:p>
         </w:tc>
       </w:tr>
@@ -624,13 +479,8 @@
               <w:jc w:val="center"/>
             </w:pPr>
             <w:r>
-              <w:t xml:space="preserve">Miroslav </w:t>
-            </w:r>
-            <w:proofErr w:type="spellStart"/>
-            <w:r>
-              <w:t>Rudišin</w:t>
-            </w:r>
-            <w:proofErr w:type="spellEnd"/>
+              <w:t>Miroslav Rudišin</w:t>
+            </w:r>
           </w:p>
         </w:tc>
       </w:tr>
@@ -661,13 +511,8 @@
               <w:jc w:val="center"/>
             </w:pPr>
             <w:r>
-              <w:t xml:space="preserve">Jan </w:t>
-            </w:r>
-            <w:proofErr w:type="spellStart"/>
-            <w:r>
-              <w:t>Kohout</w:t>
-            </w:r>
-            <w:proofErr w:type="spellEnd"/>
+              <w:t>Yevgeniya Chekh</w:t>
+            </w:r>
           </w:p>
         </w:tc>
       </w:tr>
@@ -1054,15 +899,7 @@
               <w:spacing w:line="245" w:lineRule="auto"/>
             </w:pPr>
             <w:r>
-              <w:t xml:space="preserve">David </w:t>
-            </w:r>
-            <w:proofErr w:type="spellStart"/>
-            <w:r>
-              <w:t>Löffler</w:t>
-            </w:r>
-            <w:proofErr w:type="spellEnd"/>
-            <w:r>
-              <w:t xml:space="preserve"> has reported that development is going as planned, </w:t>
+              <w:t xml:space="preserve">David Löffler has reported that development is going as planned, </w:t>
             </w:r>
             <w:r>
               <w:t>with the exception of a few classes we are having difficulty with.</w:t>
@@ -1127,21 +964,8 @@
             <w:pPr>
               <w:spacing w:line="259" w:lineRule="auto"/>
             </w:pPr>
-            <w:proofErr w:type="spellStart"/>
-            <w:r>
-              <w:t>Kryštof</w:t>
-            </w:r>
-            <w:proofErr w:type="spellEnd"/>
-            <w:r>
-              <w:t xml:space="preserve"> </w:t>
-            </w:r>
-            <w:proofErr w:type="spellStart"/>
-            <w:r>
-              <w:t>Sýkora</w:t>
-            </w:r>
-            <w:proofErr w:type="spellEnd"/>
-            <w:r>
-              <w:t xml:space="preserve"> reported on the status of tests. More than </w:t>
+            <w:r>
+              <w:t xml:space="preserve">Kryštof Sýkora reported on the status of tests. More than </w:t>
             </w:r>
             <w:r>
               <w:t>8</w:t>
@@ -1153,15 +977,7 @@
               <w:t>s</w:t>
             </w:r>
             <w:r>
-              <w:t xml:space="preserve"> and a full 100% should be covered by the end of next week, which would help with the last stages of development. Further testing was discussed and a few methods regarding the proper project output were recommended by Mr. </w:t>
-            </w:r>
-            <w:proofErr w:type="spellStart"/>
-            <w:r>
-              <w:t>Bestoun</w:t>
-            </w:r>
-            <w:proofErr w:type="spellEnd"/>
-            <w:r>
-              <w:t>. Work on these will begin as soon as we have finished with the unit tests.</w:t>
+              <w:t xml:space="preserve"> and a full 100% should be covered by the end of next week, which would help with the last stages of development. Further testing was discussed and a few methods regarding the proper project output were recommended by Mr. Bestoun. Work on these will begin as soon as we have finished with the unit tests.</w:t>
             </w:r>
           </w:p>
         </w:tc>
@@ -1222,23 +1038,7 @@
               <w:spacing w:line="259" w:lineRule="auto"/>
             </w:pPr>
             <w:r>
-              <w:t xml:space="preserve">Miroslav </w:t>
-            </w:r>
-            <w:proofErr w:type="spellStart"/>
-            <w:r>
-              <w:t>Rudišin</w:t>
-            </w:r>
-            <w:proofErr w:type="spellEnd"/>
-            <w:r>
-              <w:t xml:space="preserve"> has once again expressed doubts about project feasibility and in particular his own ability to commit himself to the project. His superiors, Marek Szeles and David </w:t>
-            </w:r>
-            <w:proofErr w:type="spellStart"/>
-            <w:r>
-              <w:t>Löffler</w:t>
-            </w:r>
-            <w:proofErr w:type="spellEnd"/>
-            <w:r>
-              <w:t xml:space="preserve"> assured him that a change of scope was negotiated and the project will be accepted formally at predicted project finish, with the development possibly continuing with individual cooperation</w:t>
+              <w:t>Miroslav Rudišin has once again expressed doubts about project feasibility and in particular his own ability to commit himself to the project. His superiors, Marek Szeles and David Löffler assured him that a change of scope was negotiated and the project will be accepted formally at predicted project finish, with the development possibly continuing with individual cooperation</w:t>
             </w:r>
           </w:p>
         </w:tc>
@@ -2325,8 +2125,6 @@
                 <w:szCs w:val="22"/>
               </w:rPr>
             </w:pPr>
-            <w:bookmarkStart w:id="0" w:name="_GoBack"/>
-            <w:bookmarkEnd w:id="0"/>
           </w:p>
         </w:tc>
         <w:tc>
@@ -2699,15 +2497,7 @@
         <w:t>Present current status</w:t>
       </w:r>
       <w:r>
-        <w:t xml:space="preserve"> to </w:t>
-      </w:r>
-      <w:proofErr w:type="spellStart"/>
-      <w:r>
-        <w:t>Bestoun</w:t>
-      </w:r>
-      <w:proofErr w:type="spellEnd"/>
-      <w:r>
-        <w:t xml:space="preserve"> S. Ahmed</w:t>
+        <w:t xml:space="preserve"> to Bestoun S. Ahmed</w:t>
       </w:r>
     </w:p>
     <w:p>
@@ -2883,17 +2673,8 @@
                 <w:rFonts w:ascii="Arial" w:hAnsi="Arial" w:cs="Arial"/>
                 <w:sz w:val="20"/>
               </w:rPr>
-              <w:t xml:space="preserve">David </w:t>
-            </w:r>
-            <w:proofErr w:type="spellStart"/>
-            <w:r>
-              <w:rPr>
-                <w:rFonts w:ascii="Arial" w:hAnsi="Arial" w:cs="Arial"/>
-                <w:sz w:val="20"/>
-              </w:rPr>
-              <w:t>Löffler</w:t>
-            </w:r>
-            <w:proofErr w:type="spellEnd"/>
+              <w:t>David Löffler</w:t>
+            </w:r>
           </w:p>
         </w:tc>
         <w:tc>
@@ -3315,7 +3096,7 @@
       <w:rPr>
         <w:noProof/>
       </w:rPr>
-      <w:t>3</w:t>
+      <w:t>1</w:t>
     </w:r>
     <w:r>
       <w:rPr>
@@ -3414,20 +3195,8 @@
         <w:szCs w:val="20"/>
         <w:lang w:val="cs-CZ"/>
       </w:rPr>
-      <w:t xml:space="preserve">Project CASA: Meeting </w:t>
+      <w:t>Project CASA: Meeting Minutes</w:t>
     </w:r>
-    <w:proofErr w:type="spellStart"/>
-    <w:r>
-      <w:rPr>
-        <w:rFonts w:ascii="Arial" w:hAnsi="Arial" w:cs="Arial"/>
-        <w:b/>
-        <w:sz w:val="20"/>
-        <w:szCs w:val="20"/>
-        <w:lang w:val="cs-CZ"/>
-      </w:rPr>
-      <w:t>Minutes</w:t>
-    </w:r>
-    <w:proofErr w:type="spellEnd"/>
     <w:r>
       <w:rPr>
         <w:rFonts w:ascii="Arial" w:hAnsi="Arial" w:cs="Arial"/>
@@ -3445,51 +3214,7 @@
         <w:szCs w:val="20"/>
         <w:lang w:val="cs-CZ"/>
       </w:rPr>
-      <w:t xml:space="preserve">B6B36RSP FEE CTU, </w:t>
-    </w:r>
-    <w:proofErr w:type="spellStart"/>
-    <w:r>
-      <w:rPr>
-        <w:rFonts w:ascii="Arial" w:hAnsi="Arial" w:cs="Arial"/>
-        <w:b/>
-        <w:sz w:val="20"/>
-        <w:szCs w:val="20"/>
-        <w:lang w:val="cs-CZ"/>
-      </w:rPr>
-      <w:t>Summer</w:t>
-    </w:r>
-    <w:proofErr w:type="spellEnd"/>
-    <w:r>
-      <w:rPr>
-        <w:rFonts w:ascii="Arial" w:hAnsi="Arial" w:cs="Arial"/>
-        <w:b/>
-        <w:sz w:val="20"/>
-        <w:szCs w:val="20"/>
-        <w:lang w:val="cs-CZ"/>
-      </w:rPr>
-      <w:t xml:space="preserve"> </w:t>
-    </w:r>
-    <w:proofErr w:type="spellStart"/>
-    <w:r>
-      <w:rPr>
-        <w:rFonts w:ascii="Arial" w:hAnsi="Arial" w:cs="Arial"/>
-        <w:b/>
-        <w:sz w:val="20"/>
-        <w:szCs w:val="20"/>
-        <w:lang w:val="cs-CZ"/>
-      </w:rPr>
-      <w:t>Semester</w:t>
-    </w:r>
-    <w:proofErr w:type="spellEnd"/>
-    <w:r>
-      <w:rPr>
-        <w:rFonts w:ascii="Arial" w:hAnsi="Arial" w:cs="Arial"/>
-        <w:b/>
-        <w:sz w:val="20"/>
-        <w:szCs w:val="20"/>
-        <w:lang w:val="cs-CZ"/>
-      </w:rPr>
-      <w:t xml:space="preserve"> 2017</w:t>
+      <w:t>B6B36RSP FEE CTU, Summer Semester 2017</w:t>
     </w:r>
   </w:p>
   <w:p>
@@ -3508,7 +3233,6 @@
         <w:lang w:val="cs-CZ"/>
       </w:rPr>
     </w:pPr>
-    <w:proofErr w:type="spellStart"/>
     <w:r>
       <w:rPr>
         <w:rFonts w:ascii="Arial" w:hAnsi="Arial" w:cs="Arial"/>
@@ -3517,18 +3241,7 @@
         <w:szCs w:val="20"/>
         <w:lang w:val="cs-CZ"/>
       </w:rPr>
-      <w:t>Authors</w:t>
-    </w:r>
-    <w:proofErr w:type="spellEnd"/>
-    <w:r>
-      <w:rPr>
-        <w:rFonts w:ascii="Arial" w:hAnsi="Arial" w:cs="Arial"/>
-        <w:b/>
-        <w:sz w:val="20"/>
-        <w:szCs w:val="20"/>
-        <w:lang w:val="cs-CZ"/>
-      </w:rPr>
-      <w:t>:</w:t>
+      <w:t>Authors:</w:t>
     </w:r>
     <w:r>
       <w:rPr>
@@ -3549,7 +3262,6 @@
       </w:rPr>
       <w:tab/>
     </w:r>
-    <w:proofErr w:type="spellStart"/>
     <w:r>
       <w:rPr>
         <w:rFonts w:ascii="Arial" w:hAnsi="Arial" w:cs="Arial"/>
@@ -3557,69 +3269,8 @@
         <w:szCs w:val="20"/>
         <w:lang w:val="cs-CZ"/>
       </w:rPr>
-      <w:t>Yevgeniya</w:t>
+      <w:t>Yevgeniya Chekh, Jan Kohout, David Löffler, Kryštof Sýkora, Marek Szeles, Ho Minh Thanh, Miroslav Rudišin</w:t>
     </w:r>
-    <w:proofErr w:type="spellEnd"/>
-    <w:r>
-      <w:rPr>
-        <w:rFonts w:ascii="Arial" w:hAnsi="Arial" w:cs="Arial"/>
-        <w:sz w:val="16"/>
-        <w:szCs w:val="20"/>
-        <w:lang w:val="cs-CZ"/>
-      </w:rPr>
-      <w:t xml:space="preserve"> </w:t>
-    </w:r>
-    <w:proofErr w:type="spellStart"/>
-    <w:r>
-      <w:rPr>
-        <w:rFonts w:ascii="Arial" w:hAnsi="Arial" w:cs="Arial"/>
-        <w:sz w:val="16"/>
-        <w:szCs w:val="20"/>
-        <w:lang w:val="cs-CZ"/>
-      </w:rPr>
-      <w:t>Chekh</w:t>
-    </w:r>
-    <w:proofErr w:type="spellEnd"/>
-    <w:r>
-      <w:rPr>
-        <w:rFonts w:ascii="Arial" w:hAnsi="Arial" w:cs="Arial"/>
-        <w:sz w:val="16"/>
-        <w:szCs w:val="20"/>
-        <w:lang w:val="cs-CZ"/>
-      </w:rPr>
-      <w:t xml:space="preserve">, Jan Kohout, David </w:t>
-    </w:r>
-    <w:proofErr w:type="spellStart"/>
-    <w:r>
-      <w:rPr>
-        <w:rFonts w:ascii="Arial" w:hAnsi="Arial" w:cs="Arial"/>
-        <w:sz w:val="16"/>
-        <w:szCs w:val="20"/>
-        <w:lang w:val="cs-CZ"/>
-      </w:rPr>
-      <w:t>Löffler</w:t>
-    </w:r>
-    <w:proofErr w:type="spellEnd"/>
-    <w:r>
-      <w:rPr>
-        <w:rFonts w:ascii="Arial" w:hAnsi="Arial" w:cs="Arial"/>
-        <w:sz w:val="16"/>
-        <w:szCs w:val="20"/>
-        <w:lang w:val="cs-CZ"/>
-      </w:rPr>
-      <w:t xml:space="preserve">, Kryštof Sýkora, Marek Szeles, Ho Minh Thanh, Miroslav </w:t>
-    </w:r>
-    <w:proofErr w:type="spellStart"/>
-    <w:r>
-      <w:rPr>
-        <w:rFonts w:ascii="Arial" w:hAnsi="Arial" w:cs="Arial"/>
-        <w:sz w:val="16"/>
-        <w:szCs w:val="20"/>
-        <w:lang w:val="cs-CZ"/>
-      </w:rPr>
-      <w:t>Rudišin</w:t>
-    </w:r>
-    <w:proofErr w:type="spellEnd"/>
   </w:p>
 </w:hdr>
 </file>
@@ -5651,7 +5302,7 @@
 </file>
 
 <file path=customXml/itemProps1.xml><?xml version="1.0" encoding="utf-8"?>
-<ds:datastoreItem xmlns:ds="http://schemas.openxmlformats.org/officeDocument/2006/customXml" ds:itemID="{5A0050DE-2F31-4018-8AE3-3E8EBB5FF94A}">
+<ds:datastoreItem xmlns:ds="http://schemas.openxmlformats.org/officeDocument/2006/customXml" ds:itemID="{CC883434-822E-426A-988F-2E12B43ACCBC}">
   <ds:schemaRefs>
     <ds:schemaRef ds:uri="http://schemas.openxmlformats.org/officeDocument/2006/bibliography"/>
   </ds:schemaRefs>
